--- a/eng/docx/53.content.docx
+++ b/eng/docx/53.content.docx
@@ -4,39 +4,88 @@
   <w:body>
     <w:p/>
     <w:p>
-      <w:r/>
+      <w:pPr/>
+      <w:r>
+        <w:rPr>
+          <w:lang w:val="en_US" w:bidi="en_US"/>
+        </w:rPr>
+      </w:r>
     </w:p>
     <w:p>
       <w:pPr>
         <w:pStyle w:val="Heading2"/>
       </w:pPr>
       <w:r>
+        <w:rPr>
+          <w:lang w:val="en_US" w:bidi="en_US"/>
+        </w:rPr>
+        <w:t>Resource: Translation Questions (unfoldingWord)</w:t>
+      </w:r>
+      <w:r>
+        <w:rPr>
+          <w:lang w:val="en_US" w:bidi="en_US"/>
+        </w:rPr>
+      </w:r>
+    </w:p>
+    <w:p>
+      <w:pPr>
+        <w:pStyle w:val="Heading2"/>
+      </w:pPr>
+      <w:r>
+        <w:rPr>
+          <w:lang w:val="en_US" w:bidi="en_US"/>
+        </w:rPr>
         <w:t>License Information</w:t>
       </w:r>
-      <w:r/>
-    </w:p>
-    <w:p>
-      <w:r/>
+      <w:r>
+        <w:rPr>
+          <w:lang w:val="en_US" w:bidi="en_US"/>
+        </w:rPr>
+      </w:r>
+    </w:p>
+    <w:p>
+      <w:pPr/>
+      <w:r>
+        <w:rPr>
+          <w:lang w:val="en_US" w:bidi="en_US"/>
+        </w:rPr>
+      </w:r>
       <w:r>
         <w:rPr>
           <w:b/>
+          <w:lang w:val="en_US" w:bidi="en_US"/>
         </w:rPr>
         <w:t>Translation Questions (unfoldingWord)</w:t>
       </w:r>
       <w:r>
+        <w:rPr>
+          <w:lang w:val="en_US" w:bidi="en_US"/>
+        </w:rPr>
         <w:t xml:space="preserve"> is based on</w:t>
       </w:r>
       <w:r>
+        <w:rPr>
+          <w:lang w:val="en_US" w:bidi="en_US"/>
+        </w:rPr>
         <w:t xml:space="preserve">: </w:t>
       </w:r>
       <w:r>
+        <w:rPr>
+          <w:lang w:val="en_US" w:bidi="en_US"/>
+        </w:rPr>
         <w:t>unfoldingWord® Translation Questions</w:t>
       </w:r>
       <w:r>
+        <w:rPr>
+          <w:lang w:val="en_US" w:bidi="en_US"/>
+        </w:rPr>
         <w:t xml:space="preserve">, </w:t>
       </w:r>
       <w:hyperlink r:id="rId13">
         <w:r>
+          <w:rPr>
+            <w:lang w:val="en_US" w:bidi="en_US"/>
+          </w:rPr>
           <w:rPr>
             <w:color w:val="0000EE"/>
             <w:u w:val="single"/>
@@ -45,10 +94,16 @@
         </w:r>
       </w:hyperlink>
       <w:r>
+        <w:rPr>
+          <w:lang w:val="en_US" w:bidi="en_US"/>
+        </w:rPr>
         <w:t xml:space="preserve">, 2022, which is licensed under a </w:t>
       </w:r>
       <w:hyperlink r:id="rId14">
         <w:r>
+          <w:rPr>
+            <w:lang w:val="en_US" w:bidi="en_US"/>
+          </w:rPr>
           <w:rPr>
             <w:color w:val="0000EE"/>
             <w:u w:val="single"/>
@@ -57,23 +112,49 @@
         </w:r>
       </w:hyperlink>
       <w:r>
+        <w:rPr>
+          <w:lang w:val="en_US" w:bidi="en_US"/>
+        </w:rPr>
         <w:t>.</w:t>
       </w:r>
-      <w:r/>
-    </w:p>
-    <w:p>
-      <w:r/>
-      <w:r>
+      <w:r>
+        <w:rPr>
+          <w:lang w:val="en_US" w:bidi="en_US"/>
+        </w:rPr>
+      </w:r>
+    </w:p>
+    <w:p>
+      <w:pPr/>
+      <w:r>
+        <w:rPr>
+          <w:lang w:val="en_US" w:bidi="en_US"/>
+        </w:rPr>
+      </w:r>
+      <w:r>
+        <w:rPr>
+          <w:lang w:val="en_US" w:bidi="en_US"/>
+        </w:rPr>
         <w:t>This PDF version is provided under the same license.</w:t>
       </w:r>
-      <w:r/>
-      <w:r/>
+      <w:r>
+        <w:rPr>
+          <w:lang w:val="en_US" w:bidi="en_US"/>
+        </w:rPr>
+      </w:r>
+      <w:r>
+        <w:rPr>
+          <w:lang w:val="en_US" w:bidi="en_US"/>
+        </w:rPr>
+      </w:r>
     </w:p>
     <w:p>
       <w:pPr>
         <w:pStyle w:val="Heading1"/>
       </w:pPr>
       <w:r>
+        <w:rPr>
+          <w:lang w:val="en_US" w:bidi="en_US"/>
+        </w:rPr>
         <w:t>Translation Questions (unfoldingWord)</w:t>
       </w:r>
     </w:p>
@@ -96,903 +177,2040 @@
       </w:pPr>
     </w:p>
     <w:p>
-      <w:r/>
+      <w:pPr/>
+      <w:r>
+        <w:rPr>
+          <w:lang w:val="en_US" w:bidi="en_US"/>
+        </w:rPr>
+      </w:r>
     </w:p>
     <w:p>
       <w:pPr>
         <w:pStyle w:val="Heading2"/>
       </w:pPr>
       <w:r>
+        <w:rPr>
+          <w:lang w:val="en_US" w:bidi="en_US"/>
+        </w:rPr>
+        <w:t>2TH</w:t>
+      </w:r>
+      <w:r>
+        <w:rPr>
+          <w:lang w:val="en_US" w:bidi="en_US"/>
+        </w:rPr>
+      </w:r>
+    </w:p>
+    <w:p>
+      <w:pPr/>
+      <w:r>
+        <w:rPr>
+          <w:lang w:val="en_US" w:bidi="en_US"/>
+        </w:rPr>
+      </w:r>
+      <w:r>
+        <w:rPr>
+          <w:i/>
+          <w:lang w:val="en_US" w:bidi="en_US"/>
+        </w:rPr>
+        <w:t>2 Thessalonians 1:3, 2 Thessalonians 1:4, 2 Thessalonians 1:5, 2 Thessalonians 1:6–8, 2 Thessalonians 1:7, 2 Thessalonians 1:9, 2 Thessalonians 1:9 (#2), 2 Thessalonians 1:10, 2 Thessalonians 1:11–12, 2 Thessalonians 2:1, 2 Thessalonians 2:2, 2 Thessalonians 2:3, 2 Thessalonians 2:4, 2 Thessalonians 2:6–7, 2 Thessalonians 2:8, 2 Thessalonians 2:9, 2 Thessalonians 2:10, 2 Thessalonians 2:12, 2 Thessalonians 2:13–14, 2 Thessalonians 2:15, 2 Thessalonians 2:17, 2 Thessalonians 3:1, 2 Thessalonians 3:2, 2 Thessalonians 3:4, 2 Thessalonians 3:6, 2 Thessalonians 3:7–8, 2 Thessalonians 3:10, 2 Thessalonians 3:12, 2 Thessalonians 3:14, 2 Thessalonians 3:16, 2 Thessalonians 3:17</w:t>
+      </w:r>
+      <w:r>
+        <w:rPr>
+          <w:lang w:val="en_US" w:bidi="en_US"/>
+        </w:rPr>
+      </w:r>
+    </w:p>
+    <w:p>
+      <w:pPr/>
+      <w:r>
+        <w:rPr>
+          <w:lang w:val="en_US" w:bidi="en_US"/>
+        </w:rPr>
+      </w:r>
+      <w:r>
+        <w:rPr>
+          <w:lang w:val="en_US" w:bidi="en_US"/>
+        </w:rPr>
+        <w:t xml:space="preserve"> </w:t>
+      </w:r>
+      <w:r>
+        <w:rPr>
+          <w:lang w:val="en_US" w:bidi="en_US"/>
+        </w:rPr>
+      </w:r>
+      <w:r>
+        <w:rPr>
+          <w:lang w:val="en_US" w:bidi="en_US"/>
+        </w:rPr>
+      </w:r>
+    </w:p>
+    <w:p>
+      <w:pPr>
+        <w:sectPr>
+          <w:footnotePr>
+            <w:numRestart w:val="eachSect"/>
+          </w:footnotePr>
+          <w:type w:val="continuous"/>
+          <w:pgSz w:w="12240" w:h="15840" w:code="1"/>
+          <w:pgMar w:top="1440" w:right="1440" w:bottom="1440" w:left="1440" w:header="504" w:footer="504" w:gutter="0"/>
+          <w:cols w:space="708"/>
+          <w:titlePg/>
+          <w:docGrid w:linePitch="360"/>
+        </w:sectPr>
+      </w:pPr>
+    </w:p>
+    <w:p>
+      <w:pPr/>
+      <w:r>
+        <w:rPr>
+          <w:lang w:val="en_US" w:bidi="en_US"/>
+        </w:rPr>
+      </w:r>
+    </w:p>
+    <w:p>
+      <w:pPr>
+        <w:pStyle w:val="Heading2"/>
+      </w:pPr>
+      <w:r>
+        <w:rPr>
+          <w:lang w:val="en_US" w:bidi="en_US"/>
+        </w:rPr>
         <w:t>2 Thessalonians 1:3</w:t>
       </w:r>
-      <w:r/>
-    </w:p>
-    <w:p>
-      <w:r/>
+      <w:r>
+        <w:rPr>
+          <w:lang w:val="en_US" w:bidi="en_US"/>
+        </w:rPr>
+      </w:r>
+    </w:p>
+    <w:p>
+      <w:pPr/>
+      <w:r>
+        <w:rPr>
+          <w:lang w:val="en_US" w:bidi="en_US"/>
+        </w:rPr>
+      </w:r>
       <w:r>
         <w:rPr>
           <w:b/>
+          <w:lang w:val="en_US" w:bidi="en_US"/>
         </w:rPr>
         <w:t>For what two things in the church at Thessalonica does Paul give thanks to God?</w:t>
       </w:r>
     </w:p>
     <w:p>
-      <w:r/>
-      <w:r>
+      <w:pPr/>
+      <w:r>
+        <w:rPr>
+          <w:lang w:val="en_US" w:bidi="en_US"/>
+        </w:rPr>
+      </w:r>
+      <w:r>
+        <w:rPr>
+          <w:lang w:val="en_US" w:bidi="en_US"/>
+        </w:rPr>
         <w:t>Paul give thanks to God for their growing faith and for their love toward each other.</w:t>
       </w:r>
-      <w:r/>
-      <w:r/>
-    </w:p>
-    <w:p>
-      <w:r/>
+      <w:r>
+        <w:rPr>
+          <w:lang w:val="en_US" w:bidi="en_US"/>
+        </w:rPr>
+      </w:r>
+      <w:r>
+        <w:rPr>
+          <w:lang w:val="en_US" w:bidi="en_US"/>
+        </w:rPr>
+      </w:r>
+    </w:p>
+    <w:p>
+      <w:pPr/>
+      <w:r>
+        <w:rPr>
+          <w:lang w:val="en_US" w:bidi="en_US"/>
+        </w:rPr>
+      </w:r>
     </w:p>
     <w:p>
       <w:pPr>
         <w:pStyle w:val="Heading2"/>
       </w:pPr>
       <w:r>
+        <w:rPr>
+          <w:lang w:val="en_US" w:bidi="en_US"/>
+        </w:rPr>
         <w:t>2 Thessalonians 1:4</w:t>
       </w:r>
-      <w:r/>
-    </w:p>
-    <w:p>
-      <w:r/>
+      <w:r>
+        <w:rPr>
+          <w:lang w:val="en_US" w:bidi="en_US"/>
+        </w:rPr>
+      </w:r>
+    </w:p>
+    <w:p>
+      <w:pPr/>
+      <w:r>
+        <w:rPr>
+          <w:lang w:val="en_US" w:bidi="en_US"/>
+        </w:rPr>
+      </w:r>
       <w:r>
         <w:rPr>
           <w:b/>
+          <w:lang w:val="en_US" w:bidi="en_US"/>
         </w:rPr>
         <w:t>What circumstances are the believers enduring in Thessalonica?</w:t>
       </w:r>
     </w:p>
     <w:p>
-      <w:r/>
-      <w:r>
+      <w:pPr/>
+      <w:r>
+        <w:rPr>
+          <w:lang w:val="en_US" w:bidi="en_US"/>
+        </w:rPr>
+      </w:r>
+      <w:r>
+        <w:rPr>
+          <w:lang w:val="en_US" w:bidi="en_US"/>
+        </w:rPr>
         <w:t>The believers are enduring persecutions and afflictions.</w:t>
       </w:r>
-      <w:r/>
-      <w:r/>
-    </w:p>
-    <w:p>
-      <w:r/>
+      <w:r>
+        <w:rPr>
+          <w:lang w:val="en_US" w:bidi="en_US"/>
+        </w:rPr>
+      </w:r>
+      <w:r>
+        <w:rPr>
+          <w:lang w:val="en_US" w:bidi="en_US"/>
+        </w:rPr>
+      </w:r>
+    </w:p>
+    <w:p>
+      <w:pPr/>
+      <w:r>
+        <w:rPr>
+          <w:lang w:val="en_US" w:bidi="en_US"/>
+        </w:rPr>
+      </w:r>
     </w:p>
     <w:p>
       <w:pPr>
         <w:pStyle w:val="Heading2"/>
       </w:pPr>
       <w:r>
+        <w:rPr>
+          <w:lang w:val="en_US" w:bidi="en_US"/>
+        </w:rPr>
         <w:t>2 Thessalonians 1:5</w:t>
       </w:r>
-      <w:r/>
-    </w:p>
-    <w:p>
-      <w:r/>
+      <w:r>
+        <w:rPr>
+          <w:lang w:val="en_US" w:bidi="en_US"/>
+        </w:rPr>
+      </w:r>
+    </w:p>
+    <w:p>
+      <w:pPr/>
+      <w:r>
+        <w:rPr>
+          <w:lang w:val="en_US" w:bidi="en_US"/>
+        </w:rPr>
+      </w:r>
       <w:r>
         <w:rPr>
           <w:b/>
+          <w:lang w:val="en_US" w:bidi="en_US"/>
         </w:rPr>
         <w:t>What will be the positive result of the circumstances the believers are enduring?</w:t>
       </w:r>
     </w:p>
     <w:p>
-      <w:r/>
-      <w:r>
+      <w:pPr/>
+      <w:r>
+        <w:rPr>
+          <w:lang w:val="en_US" w:bidi="en_US"/>
+        </w:rPr>
+      </w:r>
+      <w:r>
+        <w:rPr>
+          <w:lang w:val="en_US" w:bidi="en_US"/>
+        </w:rPr>
         <w:t>The believers will be counted worthy of the kingdom of God.</w:t>
       </w:r>
-      <w:r/>
-      <w:r/>
-    </w:p>
-    <w:p>
-      <w:r/>
+      <w:r>
+        <w:rPr>
+          <w:lang w:val="en_US" w:bidi="en_US"/>
+        </w:rPr>
+      </w:r>
+      <w:r>
+        <w:rPr>
+          <w:lang w:val="en_US" w:bidi="en_US"/>
+        </w:rPr>
+      </w:r>
+    </w:p>
+    <w:p>
+      <w:pPr/>
+      <w:r>
+        <w:rPr>
+          <w:lang w:val="en_US" w:bidi="en_US"/>
+        </w:rPr>
+      </w:r>
     </w:p>
     <w:p>
       <w:pPr>
         <w:pStyle w:val="Heading2"/>
       </w:pPr>
       <w:r>
+        <w:rPr>
+          <w:lang w:val="en_US" w:bidi="en_US"/>
+        </w:rPr>
         <w:t>2 Thessalonians 1:6–8</w:t>
       </w:r>
-      <w:r/>
-    </w:p>
-    <w:p>
-      <w:r/>
+      <w:r>
+        <w:rPr>
+          <w:lang w:val="en_US" w:bidi="en_US"/>
+        </w:rPr>
+      </w:r>
+    </w:p>
+    <w:p>
+      <w:pPr/>
+      <w:r>
+        <w:rPr>
+          <w:lang w:val="en_US" w:bidi="en_US"/>
+        </w:rPr>
+      </w:r>
       <w:r>
         <w:rPr>
           <w:b/>
+          <w:lang w:val="en_US" w:bidi="en_US"/>
         </w:rPr>
         <w:t>What will God do to those who afflict the believers?</w:t>
       </w:r>
     </w:p>
     <w:p>
-      <w:r/>
-      <w:r>
+      <w:pPr/>
+      <w:r>
+        <w:rPr>
+          <w:lang w:val="en_US" w:bidi="en_US"/>
+        </w:rPr>
+      </w:r>
+      <w:r>
+        <w:rPr>
+          <w:lang w:val="en_US" w:bidi="en_US"/>
+        </w:rPr>
         <w:t>God will afflict those who afflict the believers, punishing them with flaming fire.</w:t>
       </w:r>
-      <w:r/>
-      <w:r/>
-    </w:p>
-    <w:p>
-      <w:r/>
+      <w:r>
+        <w:rPr>
+          <w:lang w:val="en_US" w:bidi="en_US"/>
+        </w:rPr>
+      </w:r>
+      <w:r>
+        <w:rPr>
+          <w:lang w:val="en_US" w:bidi="en_US"/>
+        </w:rPr>
+      </w:r>
+    </w:p>
+    <w:p>
+      <w:pPr/>
+      <w:r>
+        <w:rPr>
+          <w:lang w:val="en_US" w:bidi="en_US"/>
+        </w:rPr>
+      </w:r>
     </w:p>
     <w:p>
       <w:pPr>
         <w:pStyle w:val="Heading2"/>
       </w:pPr>
       <w:r>
+        <w:rPr>
+          <w:lang w:val="en_US" w:bidi="en_US"/>
+        </w:rPr>
         <w:t>2 Thessalonians 1:7</w:t>
       </w:r>
-      <w:r/>
-    </w:p>
-    <w:p>
-      <w:r/>
+      <w:r>
+        <w:rPr>
+          <w:lang w:val="en_US" w:bidi="en_US"/>
+        </w:rPr>
+      </w:r>
+    </w:p>
+    <w:p>
+      <w:pPr/>
+      <w:r>
+        <w:rPr>
+          <w:lang w:val="en_US" w:bidi="en_US"/>
+        </w:rPr>
+      </w:r>
       <w:r>
         <w:rPr>
           <w:b/>
+          <w:lang w:val="en_US" w:bidi="en_US"/>
         </w:rPr>
         <w:t>When will the believers be relieved of their afflictions?</w:t>
       </w:r>
     </w:p>
     <w:p>
-      <w:r/>
-      <w:r>
+      <w:pPr/>
+      <w:r>
+        <w:rPr>
+          <w:lang w:val="en_US" w:bidi="en_US"/>
+        </w:rPr>
+      </w:r>
+      <w:r>
+        <w:rPr>
+          <w:lang w:val="en_US" w:bidi="en_US"/>
+        </w:rPr>
         <w:t>The believers will be relieved when Jesus Christ is revealed from heaven.</w:t>
       </w:r>
-      <w:r/>
-      <w:r/>
-    </w:p>
-    <w:p>
-      <w:r/>
+      <w:r>
+        <w:rPr>
+          <w:lang w:val="en_US" w:bidi="en_US"/>
+        </w:rPr>
+      </w:r>
+      <w:r>
+        <w:rPr>
+          <w:lang w:val="en_US" w:bidi="en_US"/>
+        </w:rPr>
+      </w:r>
+    </w:p>
+    <w:p>
+      <w:pPr/>
+      <w:r>
+        <w:rPr>
+          <w:lang w:val="en_US" w:bidi="en_US"/>
+        </w:rPr>
+      </w:r>
     </w:p>
     <w:p>
       <w:pPr>
         <w:pStyle w:val="Heading2"/>
       </w:pPr>
       <w:r>
+        <w:rPr>
+          <w:lang w:val="en_US" w:bidi="en_US"/>
+        </w:rPr>
         <w:t>2 Thessalonians 1:9</w:t>
       </w:r>
-      <w:r/>
-    </w:p>
-    <w:p>
-      <w:r/>
+      <w:r>
+        <w:rPr>
+          <w:lang w:val="en_US" w:bidi="en_US"/>
+        </w:rPr>
+      </w:r>
+    </w:p>
+    <w:p>
+      <w:pPr/>
+      <w:r>
+        <w:rPr>
+          <w:lang w:val="en_US" w:bidi="en_US"/>
+        </w:rPr>
+      </w:r>
       <w:r>
         <w:rPr>
           <w:b/>
+          <w:lang w:val="en_US" w:bidi="en_US"/>
         </w:rPr>
         <w:t>How long will the punishment be for those who do not know God?</w:t>
       </w:r>
     </w:p>
     <w:p>
-      <w:r/>
-      <w:r>
+      <w:pPr/>
+      <w:r>
+        <w:rPr>
+          <w:lang w:val="en_US" w:bidi="en_US"/>
+        </w:rPr>
+      </w:r>
+      <w:r>
+        <w:rPr>
+          <w:lang w:val="en_US" w:bidi="en_US"/>
+        </w:rPr>
         <w:t>The punishment for those who do not know God will be eternal.</w:t>
       </w:r>
-      <w:r/>
-      <w:r/>
-    </w:p>
-    <w:p>
-      <w:r/>
+      <w:r>
+        <w:rPr>
+          <w:lang w:val="en_US" w:bidi="en_US"/>
+        </w:rPr>
+      </w:r>
+      <w:r>
+        <w:rPr>
+          <w:lang w:val="en_US" w:bidi="en_US"/>
+        </w:rPr>
+      </w:r>
+    </w:p>
+    <w:p>
+      <w:pPr/>
+      <w:r>
+        <w:rPr>
+          <w:lang w:val="en_US" w:bidi="en_US"/>
+        </w:rPr>
+      </w:r>
     </w:p>
     <w:p>
       <w:pPr>
         <w:pStyle w:val="Heading2"/>
       </w:pPr>
       <w:r>
+        <w:rPr>
+          <w:lang w:val="en_US" w:bidi="en_US"/>
+        </w:rPr>
         <w:t>2 Thessalonians 1:9 (#2)</w:t>
       </w:r>
-      <w:r/>
-    </w:p>
-    <w:p>
-      <w:r/>
+      <w:r>
+        <w:rPr>
+          <w:lang w:val="en_US" w:bidi="en_US"/>
+        </w:rPr>
+      </w:r>
+    </w:p>
+    <w:p>
+      <w:pPr/>
+      <w:r>
+        <w:rPr>
+          <w:lang w:val="en_US" w:bidi="en_US"/>
+        </w:rPr>
+      </w:r>
       <w:r>
         <w:rPr>
           <w:b/>
+          <w:lang w:val="en_US" w:bidi="en_US"/>
         </w:rPr>
         <w:t>From what are those who do not know God separated as part of their punishment?</w:t>
       </w:r>
     </w:p>
     <w:p>
-      <w:r/>
-      <w:r>
+      <w:pPr/>
+      <w:r>
+        <w:rPr>
+          <w:lang w:val="en_US" w:bidi="en_US"/>
+        </w:rPr>
+      </w:r>
+      <w:r>
+        <w:rPr>
+          <w:lang w:val="en_US" w:bidi="en_US"/>
+        </w:rPr>
         <w:t>Those who do not know God are separated from the presence of the Lord as part of their punishment.</w:t>
       </w:r>
-      <w:r/>
-      <w:r/>
-    </w:p>
-    <w:p>
-      <w:r/>
+      <w:r>
+        <w:rPr>
+          <w:lang w:val="en_US" w:bidi="en_US"/>
+        </w:rPr>
+      </w:r>
+      <w:r>
+        <w:rPr>
+          <w:lang w:val="en_US" w:bidi="en_US"/>
+        </w:rPr>
+      </w:r>
+    </w:p>
+    <w:p>
+      <w:pPr/>
+      <w:r>
+        <w:rPr>
+          <w:lang w:val="en_US" w:bidi="en_US"/>
+        </w:rPr>
+      </w:r>
     </w:p>
     <w:p>
       <w:pPr>
         <w:pStyle w:val="Heading2"/>
       </w:pPr>
       <w:r>
+        <w:rPr>
+          <w:lang w:val="en_US" w:bidi="en_US"/>
+        </w:rPr>
         <w:t>2 Thessalonians 1:10</w:t>
       </w:r>
-      <w:r/>
-    </w:p>
-    <w:p>
-      <w:r/>
+      <w:r>
+        <w:rPr>
+          <w:lang w:val="en_US" w:bidi="en_US"/>
+        </w:rPr>
+      </w:r>
+    </w:p>
+    <w:p>
+      <w:pPr/>
+      <w:r>
+        <w:rPr>
+          <w:lang w:val="en_US" w:bidi="en_US"/>
+        </w:rPr>
+      </w:r>
       <w:r>
         <w:rPr>
           <w:b/>
+          <w:lang w:val="en_US" w:bidi="en_US"/>
         </w:rPr>
         <w:t>What will the believers do when they see Christ come on his day?</w:t>
       </w:r>
     </w:p>
     <w:p>
-      <w:r/>
-      <w:r>
+      <w:pPr/>
+      <w:r>
+        <w:rPr>
+          <w:lang w:val="en_US" w:bidi="en_US"/>
+        </w:rPr>
+      </w:r>
+      <w:r>
+        <w:rPr>
+          <w:lang w:val="en_US" w:bidi="en_US"/>
+        </w:rPr>
         <w:t>The believers will marvel at Christ when he comes on his day.</w:t>
       </w:r>
-      <w:r/>
-      <w:r/>
-    </w:p>
-    <w:p>
-      <w:r/>
+      <w:r>
+        <w:rPr>
+          <w:lang w:val="en_US" w:bidi="en_US"/>
+        </w:rPr>
+      </w:r>
+      <w:r>
+        <w:rPr>
+          <w:lang w:val="en_US" w:bidi="en_US"/>
+        </w:rPr>
+      </w:r>
+    </w:p>
+    <w:p>
+      <w:pPr/>
+      <w:r>
+        <w:rPr>
+          <w:lang w:val="en_US" w:bidi="en_US"/>
+        </w:rPr>
+      </w:r>
     </w:p>
     <w:p>
       <w:pPr>
         <w:pStyle w:val="Heading2"/>
       </w:pPr>
       <w:r>
+        <w:rPr>
+          <w:lang w:val="en_US" w:bidi="en_US"/>
+        </w:rPr>
         <w:t>2 Thessalonians 1:11–12</w:t>
       </w:r>
-      <w:r/>
-    </w:p>
-    <w:p>
-      <w:r/>
+      <w:r>
+        <w:rPr>
+          <w:lang w:val="en_US" w:bidi="en_US"/>
+        </w:rPr>
+      </w:r>
+    </w:p>
+    <w:p>
+      <w:pPr/>
+      <w:r>
+        <w:rPr>
+          <w:lang w:val="en_US" w:bidi="en_US"/>
+        </w:rPr>
+      </w:r>
       <w:r>
         <w:rPr>
           <w:b/>
+          <w:lang w:val="en_US" w:bidi="en_US"/>
         </w:rPr>
         <w:t>What is the result of the believers’ good works of faith done in God’s power?</w:t>
       </w:r>
     </w:p>
     <w:p>
-      <w:r/>
-      <w:r>
+      <w:pPr/>
+      <w:r>
+        <w:rPr>
+          <w:lang w:val="en_US" w:bidi="en_US"/>
+        </w:rPr>
+      </w:r>
+      <w:r>
+        <w:rPr>
+          <w:lang w:val="en_US" w:bidi="en_US"/>
+        </w:rPr>
         <w:t>The result of their good works is that the name of the Lord Jesus Christ is glorified.</w:t>
       </w:r>
-      <w:r/>
-      <w:r/>
-    </w:p>
-    <w:p>
-      <w:r/>
+      <w:r>
+        <w:rPr>
+          <w:lang w:val="en_US" w:bidi="en_US"/>
+        </w:rPr>
+      </w:r>
+      <w:r>
+        <w:rPr>
+          <w:lang w:val="en_US" w:bidi="en_US"/>
+        </w:rPr>
+      </w:r>
+    </w:p>
+    <w:p>
+      <w:pPr/>
+      <w:r>
+        <w:rPr>
+          <w:lang w:val="en_US" w:bidi="en_US"/>
+        </w:rPr>
+      </w:r>
     </w:p>
     <w:p>
       <w:pPr>
         <w:pStyle w:val="Heading2"/>
       </w:pPr>
       <w:r>
+        <w:rPr>
+          <w:lang w:val="en_US" w:bidi="en_US"/>
+        </w:rPr>
         <w:t>2 Thessalonians 2:1</w:t>
       </w:r>
-      <w:r/>
-    </w:p>
-    <w:p>
-      <w:r/>
+      <w:r>
+        <w:rPr>
+          <w:lang w:val="en_US" w:bidi="en_US"/>
+        </w:rPr>
+      </w:r>
+    </w:p>
+    <w:p>
+      <w:pPr/>
+      <w:r>
+        <w:rPr>
+          <w:lang w:val="en_US" w:bidi="en_US"/>
+        </w:rPr>
+      </w:r>
       <w:r>
         <w:rPr>
           <w:b/>
+          <w:lang w:val="en_US" w:bidi="en_US"/>
         </w:rPr>
         <w:t>About what event does Paul say he is now going to write?</w:t>
       </w:r>
     </w:p>
     <w:p>
-      <w:r/>
-      <w:r>
+      <w:pPr/>
+      <w:r>
+        <w:rPr>
+          <w:lang w:val="en_US" w:bidi="en_US"/>
+        </w:rPr>
+      </w:r>
+      <w:r>
+        <w:rPr>
+          <w:lang w:val="en_US" w:bidi="en_US"/>
+        </w:rPr>
         <w:t>Paul says he is now going to write concerning the coming of the Lord Jesus Christ.</w:t>
       </w:r>
-      <w:r/>
-      <w:r/>
-    </w:p>
-    <w:p>
-      <w:r/>
+      <w:r>
+        <w:rPr>
+          <w:lang w:val="en_US" w:bidi="en_US"/>
+        </w:rPr>
+      </w:r>
+      <w:r>
+        <w:rPr>
+          <w:lang w:val="en_US" w:bidi="en_US"/>
+        </w:rPr>
+      </w:r>
+    </w:p>
+    <w:p>
+      <w:pPr/>
+      <w:r>
+        <w:rPr>
+          <w:lang w:val="en_US" w:bidi="en_US"/>
+        </w:rPr>
+      </w:r>
     </w:p>
     <w:p>
       <w:pPr>
         <w:pStyle w:val="Heading2"/>
       </w:pPr>
       <w:r>
+        <w:rPr>
+          <w:lang w:val="en_US" w:bidi="en_US"/>
+        </w:rPr>
         <w:t>2 Thessalonians 2:2</w:t>
       </w:r>
-      <w:r/>
-    </w:p>
-    <w:p>
-      <w:r/>
+      <w:r>
+        <w:rPr>
+          <w:lang w:val="en_US" w:bidi="en_US"/>
+        </w:rPr>
+      </w:r>
+    </w:p>
+    <w:p>
+      <w:pPr/>
+      <w:r>
+        <w:rPr>
+          <w:lang w:val="en_US" w:bidi="en_US"/>
+        </w:rPr>
+      </w:r>
       <w:r>
         <w:rPr>
           <w:b/>
+          <w:lang w:val="en_US" w:bidi="en_US"/>
         </w:rPr>
         <w:t>What does Paul tell them not to believe?</w:t>
       </w:r>
     </w:p>
     <w:p>
-      <w:r/>
-      <w:r>
+      <w:pPr/>
+      <w:r>
+        <w:rPr>
+          <w:lang w:val="en_US" w:bidi="en_US"/>
+        </w:rPr>
+      </w:r>
+      <w:r>
+        <w:rPr>
+          <w:lang w:val="en_US" w:bidi="en_US"/>
+        </w:rPr>
         <w:t>Paul tells them not to believe that the day of the Lord has already come.</w:t>
       </w:r>
-      <w:r/>
-      <w:r/>
-    </w:p>
-    <w:p>
-      <w:r/>
+      <w:r>
+        <w:rPr>
+          <w:lang w:val="en_US" w:bidi="en_US"/>
+        </w:rPr>
+      </w:r>
+      <w:r>
+        <w:rPr>
+          <w:lang w:val="en_US" w:bidi="en_US"/>
+        </w:rPr>
+      </w:r>
+    </w:p>
+    <w:p>
+      <w:pPr/>
+      <w:r>
+        <w:rPr>
+          <w:lang w:val="en_US" w:bidi="en_US"/>
+        </w:rPr>
+      </w:r>
     </w:p>
     <w:p>
       <w:pPr>
         <w:pStyle w:val="Heading2"/>
       </w:pPr>
       <w:r>
+        <w:rPr>
+          <w:lang w:val="en_US" w:bidi="en_US"/>
+        </w:rPr>
         <w:t>2 Thessalonians 2:3</w:t>
       </w:r>
-      <w:r/>
-    </w:p>
-    <w:p>
-      <w:r/>
+      <w:r>
+        <w:rPr>
+          <w:lang w:val="en_US" w:bidi="en_US"/>
+        </w:rPr>
+      </w:r>
+    </w:p>
+    <w:p>
+      <w:pPr/>
+      <w:r>
+        <w:rPr>
+          <w:lang w:val="en_US" w:bidi="en_US"/>
+        </w:rPr>
+      </w:r>
       <w:r>
         <w:rPr>
           <w:b/>
+          <w:lang w:val="en_US" w:bidi="en_US"/>
         </w:rPr>
         <w:t>What does Paul say must come before the day of the Lord?</w:t>
       </w:r>
     </w:p>
     <w:p>
-      <w:r/>
-      <w:r>
+      <w:pPr/>
+      <w:r>
+        <w:rPr>
+          <w:lang w:val="en_US" w:bidi="en_US"/>
+        </w:rPr>
+      </w:r>
+      <w:r>
+        <w:rPr>
+          <w:lang w:val="en_US" w:bidi="en_US"/>
+        </w:rPr>
         <w:t>The falling away and the revealing of the man of lawlessness must come before the day of the Lord.</w:t>
       </w:r>
-      <w:r/>
-      <w:r/>
-    </w:p>
-    <w:p>
-      <w:r/>
+      <w:r>
+        <w:rPr>
+          <w:lang w:val="en_US" w:bidi="en_US"/>
+        </w:rPr>
+      </w:r>
+      <w:r>
+        <w:rPr>
+          <w:lang w:val="en_US" w:bidi="en_US"/>
+        </w:rPr>
+      </w:r>
+    </w:p>
+    <w:p>
+      <w:pPr/>
+      <w:r>
+        <w:rPr>
+          <w:lang w:val="en_US" w:bidi="en_US"/>
+        </w:rPr>
+      </w:r>
     </w:p>
     <w:p>
       <w:pPr>
         <w:pStyle w:val="Heading2"/>
       </w:pPr>
       <w:r>
+        <w:rPr>
+          <w:lang w:val="en_US" w:bidi="en_US"/>
+        </w:rPr>
         <w:t>2 Thessalonians 2:4</w:t>
       </w:r>
-      <w:r/>
-    </w:p>
-    <w:p>
-      <w:r/>
+      <w:r>
+        <w:rPr>
+          <w:lang w:val="en_US" w:bidi="en_US"/>
+        </w:rPr>
+      </w:r>
+    </w:p>
+    <w:p>
+      <w:pPr/>
+      <w:r>
+        <w:rPr>
+          <w:lang w:val="en_US" w:bidi="en_US"/>
+        </w:rPr>
+      </w:r>
       <w:r>
         <w:rPr>
           <w:b/>
+          <w:lang w:val="en_US" w:bidi="en_US"/>
         </w:rPr>
         <w:t>What does the man of lawlessness do?</w:t>
       </w:r>
     </w:p>
     <w:p>
-      <w:r/>
-      <w:r>
+      <w:pPr/>
+      <w:r>
+        <w:rPr>
+          <w:lang w:val="en_US" w:bidi="en_US"/>
+        </w:rPr>
+      </w:r>
+      <w:r>
+        <w:rPr>
+          <w:lang w:val="en_US" w:bidi="en_US"/>
+        </w:rPr>
         <w:t>The man of lawlessness opposes and exalts himself against God, sitting in the temple of God and portraying himself as God.</w:t>
       </w:r>
-      <w:r/>
-      <w:r/>
-    </w:p>
-    <w:p>
-      <w:r/>
+      <w:r>
+        <w:rPr>
+          <w:lang w:val="en_US" w:bidi="en_US"/>
+        </w:rPr>
+      </w:r>
+      <w:r>
+        <w:rPr>
+          <w:lang w:val="en_US" w:bidi="en_US"/>
+        </w:rPr>
+      </w:r>
+    </w:p>
+    <w:p>
+      <w:pPr/>
+      <w:r>
+        <w:rPr>
+          <w:lang w:val="en_US" w:bidi="en_US"/>
+        </w:rPr>
+      </w:r>
     </w:p>
     <w:p>
       <w:pPr>
         <w:pStyle w:val="Heading2"/>
       </w:pPr>
       <w:r>
+        <w:rPr>
+          <w:lang w:val="en_US" w:bidi="en_US"/>
+        </w:rPr>
         <w:t>2 Thessalonians 2:6–7</w:t>
       </w:r>
-      <w:r/>
-    </w:p>
-    <w:p>
-      <w:r/>
+      <w:r>
+        <w:rPr>
+          <w:lang w:val="en_US" w:bidi="en_US"/>
+        </w:rPr>
+      </w:r>
+    </w:p>
+    <w:p>
+      <w:pPr/>
+      <w:r>
+        <w:rPr>
+          <w:lang w:val="en_US" w:bidi="en_US"/>
+        </w:rPr>
+      </w:r>
       <w:r>
         <w:rPr>
           <w:b/>
+          <w:lang w:val="en_US" w:bidi="en_US"/>
         </w:rPr>
         <w:t>When will the man of lawlessness be revealed?</w:t>
       </w:r>
     </w:p>
     <w:p>
-      <w:r/>
-      <w:r>
+      <w:pPr/>
+      <w:r>
+        <w:rPr>
+          <w:lang w:val="en_US" w:bidi="en_US"/>
+        </w:rPr>
+      </w:r>
+      <w:r>
+        <w:rPr>
+          <w:lang w:val="en_US" w:bidi="en_US"/>
+        </w:rPr>
         <w:t>The man of lawlessness will be revealed when it is time, when the one who restrains him is taken out of the way.</w:t>
       </w:r>
-      <w:r/>
-      <w:r/>
-    </w:p>
-    <w:p>
-      <w:r/>
+      <w:r>
+        <w:rPr>
+          <w:lang w:val="en_US" w:bidi="en_US"/>
+        </w:rPr>
+      </w:r>
+      <w:r>
+        <w:rPr>
+          <w:lang w:val="en_US" w:bidi="en_US"/>
+        </w:rPr>
+      </w:r>
+    </w:p>
+    <w:p>
+      <w:pPr/>
+      <w:r>
+        <w:rPr>
+          <w:lang w:val="en_US" w:bidi="en_US"/>
+        </w:rPr>
+      </w:r>
     </w:p>
     <w:p>
       <w:pPr>
         <w:pStyle w:val="Heading2"/>
       </w:pPr>
       <w:r>
+        <w:rPr>
+          <w:lang w:val="en_US" w:bidi="en_US"/>
+        </w:rPr>
         <w:t>2 Thessalonians 2:8</w:t>
       </w:r>
-      <w:r/>
-    </w:p>
-    <w:p>
-      <w:r/>
+      <w:r>
+        <w:rPr>
+          <w:lang w:val="en_US" w:bidi="en_US"/>
+        </w:rPr>
+      </w:r>
+    </w:p>
+    <w:p>
+      <w:pPr/>
+      <w:r>
+        <w:rPr>
+          <w:lang w:val="en_US" w:bidi="en_US"/>
+        </w:rPr>
+      </w:r>
       <w:r>
         <w:rPr>
           <w:b/>
+          <w:lang w:val="en_US" w:bidi="en_US"/>
         </w:rPr>
         <w:t>What will Jesus do to the man of lawlessness when Jesus is revealed?</w:t>
       </w:r>
     </w:p>
     <w:p>
-      <w:r/>
-      <w:r>
+      <w:pPr/>
+      <w:r>
+        <w:rPr>
+          <w:lang w:val="en_US" w:bidi="en_US"/>
+        </w:rPr>
+      </w:r>
+      <w:r>
+        <w:rPr>
+          <w:lang w:val="en_US" w:bidi="en_US"/>
+        </w:rPr>
         <w:t>When Jesus is revealed, he will kill the man of lawlessness.</w:t>
       </w:r>
-      <w:r/>
-      <w:r/>
-    </w:p>
-    <w:p>
-      <w:r/>
+      <w:r>
+        <w:rPr>
+          <w:lang w:val="en_US" w:bidi="en_US"/>
+        </w:rPr>
+      </w:r>
+      <w:r>
+        <w:rPr>
+          <w:lang w:val="en_US" w:bidi="en_US"/>
+        </w:rPr>
+      </w:r>
+    </w:p>
+    <w:p>
+      <w:pPr/>
+      <w:r>
+        <w:rPr>
+          <w:lang w:val="en_US" w:bidi="en_US"/>
+        </w:rPr>
+      </w:r>
     </w:p>
     <w:p>
       <w:pPr>
         <w:pStyle w:val="Heading2"/>
       </w:pPr>
       <w:r>
+        <w:rPr>
+          <w:lang w:val="en_US" w:bidi="en_US"/>
+        </w:rPr>
         <w:t>2 Thessalonians 2:9</w:t>
       </w:r>
-      <w:r/>
-    </w:p>
-    <w:p>
-      <w:r/>
+      <w:r>
+        <w:rPr>
+          <w:lang w:val="en_US" w:bidi="en_US"/>
+        </w:rPr>
+      </w:r>
+    </w:p>
+    <w:p>
+      <w:pPr/>
+      <w:r>
+        <w:rPr>
+          <w:lang w:val="en_US" w:bidi="en_US"/>
+        </w:rPr>
+      </w:r>
       <w:r>
         <w:rPr>
           <w:b/>
+          <w:lang w:val="en_US" w:bidi="en_US"/>
         </w:rPr>
         <w:t>Who is working with the man of lawlessness to give him power, signs, and false wonders?</w:t>
       </w:r>
     </w:p>
     <w:p>
-      <w:r/>
-      <w:r>
+      <w:pPr/>
+      <w:r>
+        <w:rPr>
+          <w:lang w:val="en_US" w:bidi="en_US"/>
+        </w:rPr>
+      </w:r>
+      <w:r>
+        <w:rPr>
+          <w:lang w:val="en_US" w:bidi="en_US"/>
+        </w:rPr>
         <w:t>Satan is working with the man of lawlessness to give him power, signs, and false wonders.</w:t>
       </w:r>
-      <w:r/>
-      <w:r/>
-    </w:p>
-    <w:p>
-      <w:r/>
+      <w:r>
+        <w:rPr>
+          <w:lang w:val="en_US" w:bidi="en_US"/>
+        </w:rPr>
+      </w:r>
+      <w:r>
+        <w:rPr>
+          <w:lang w:val="en_US" w:bidi="en_US"/>
+        </w:rPr>
+      </w:r>
+    </w:p>
+    <w:p>
+      <w:pPr/>
+      <w:r>
+        <w:rPr>
+          <w:lang w:val="en_US" w:bidi="en_US"/>
+        </w:rPr>
+      </w:r>
     </w:p>
     <w:p>
       <w:pPr>
         <w:pStyle w:val="Heading2"/>
       </w:pPr>
       <w:r>
+        <w:rPr>
+          <w:lang w:val="en_US" w:bidi="en_US"/>
+        </w:rPr>
         <w:t>2 Thessalonians 2:10</w:t>
       </w:r>
-      <w:r/>
-    </w:p>
-    <w:p>
-      <w:r/>
+      <w:r>
+        <w:rPr>
+          <w:lang w:val="en_US" w:bidi="en_US"/>
+        </w:rPr>
+      </w:r>
+    </w:p>
+    <w:p>
+      <w:pPr/>
+      <w:r>
+        <w:rPr>
+          <w:lang w:val="en_US" w:bidi="en_US"/>
+        </w:rPr>
+      </w:r>
       <w:r>
         <w:rPr>
           <w:b/>
+          <w:lang w:val="en_US" w:bidi="en_US"/>
         </w:rPr>
         <w:t>Why are some deceived by the man of lawlessness and are perishing?</w:t>
       </w:r>
     </w:p>
     <w:p>
-      <w:r/>
-      <w:r>
+      <w:pPr/>
+      <w:r>
+        <w:rPr>
+          <w:lang w:val="en_US" w:bidi="en_US"/>
+        </w:rPr>
+      </w:r>
+      <w:r>
+        <w:rPr>
+          <w:lang w:val="en_US" w:bidi="en_US"/>
+        </w:rPr>
         <w:t>Some are deceived because they did not receive the love of the truth, that they might be saved.</w:t>
       </w:r>
-      <w:r/>
-      <w:r/>
-    </w:p>
-    <w:p>
-      <w:r/>
+      <w:r>
+        <w:rPr>
+          <w:lang w:val="en_US" w:bidi="en_US"/>
+        </w:rPr>
+      </w:r>
+      <w:r>
+        <w:rPr>
+          <w:lang w:val="en_US" w:bidi="en_US"/>
+        </w:rPr>
+      </w:r>
+    </w:p>
+    <w:p>
+      <w:pPr/>
+      <w:r>
+        <w:rPr>
+          <w:lang w:val="en_US" w:bidi="en_US"/>
+        </w:rPr>
+      </w:r>
     </w:p>
     <w:p>
       <w:pPr>
         <w:pStyle w:val="Heading2"/>
       </w:pPr>
       <w:r>
+        <w:rPr>
+          <w:lang w:val="en_US" w:bidi="en_US"/>
+        </w:rPr>
         <w:t>2 Thessalonians 2:12</w:t>
       </w:r>
-      <w:r/>
-    </w:p>
-    <w:p>
-      <w:r/>
+      <w:r>
+        <w:rPr>
+          <w:lang w:val="en_US" w:bidi="en_US"/>
+        </w:rPr>
+      </w:r>
+    </w:p>
+    <w:p>
+      <w:pPr/>
+      <w:r>
+        <w:rPr>
+          <w:lang w:val="en_US" w:bidi="en_US"/>
+        </w:rPr>
+      </w:r>
       <w:r>
         <w:rPr>
           <w:b/>
+          <w:lang w:val="en_US" w:bidi="en_US"/>
         </w:rPr>
         <w:t>In what do those who are deceived and perishing take pleasure?</w:t>
       </w:r>
     </w:p>
     <w:p>
-      <w:r/>
-      <w:r>
+      <w:pPr/>
+      <w:r>
+        <w:rPr>
+          <w:lang w:val="en_US" w:bidi="en_US"/>
+        </w:rPr>
+      </w:r>
+      <w:r>
+        <w:rPr>
+          <w:lang w:val="en_US" w:bidi="en_US"/>
+        </w:rPr>
         <w:t>Those who are deceived and perishing take pleasure in unrighteousness.</w:t>
       </w:r>
-      <w:r/>
-      <w:r/>
-    </w:p>
-    <w:p>
-      <w:r/>
+      <w:r>
+        <w:rPr>
+          <w:lang w:val="en_US" w:bidi="en_US"/>
+        </w:rPr>
+      </w:r>
+      <w:r>
+        <w:rPr>
+          <w:lang w:val="en_US" w:bidi="en_US"/>
+        </w:rPr>
+      </w:r>
+    </w:p>
+    <w:p>
+      <w:pPr/>
+      <w:r>
+        <w:rPr>
+          <w:lang w:val="en_US" w:bidi="en_US"/>
+        </w:rPr>
+      </w:r>
     </w:p>
     <w:p>
       <w:pPr>
         <w:pStyle w:val="Heading2"/>
       </w:pPr>
       <w:r>
+        <w:rPr>
+          <w:lang w:val="en_US" w:bidi="en_US"/>
+        </w:rPr>
         <w:t>2 Thessalonians 2:13–14</w:t>
       </w:r>
-      <w:r/>
-    </w:p>
-    <w:p>
-      <w:r/>
+      <w:r>
+        <w:rPr>
+          <w:lang w:val="en_US" w:bidi="en_US"/>
+        </w:rPr>
+      </w:r>
+    </w:p>
+    <w:p>
+      <w:pPr/>
+      <w:r>
+        <w:rPr>
+          <w:lang w:val="en_US" w:bidi="en_US"/>
+        </w:rPr>
+      </w:r>
       <w:r>
         <w:rPr>
           <w:b/>
+          <w:lang w:val="en_US" w:bidi="en_US"/>
         </w:rPr>
         <w:t>What did God choose for the Thessalonians to obtain through the gospel?</w:t>
       </w:r>
     </w:p>
     <w:p>
-      <w:r/>
-      <w:r>
+      <w:pPr/>
+      <w:r>
+        <w:rPr>
+          <w:lang w:val="en_US" w:bidi="en_US"/>
+        </w:rPr>
+      </w:r>
+      <w:r>
+        <w:rPr>
+          <w:lang w:val="en_US" w:bidi="en_US"/>
+        </w:rPr>
         <w:t>God chose for the Thessalonians to obtain the glory of the Lord Jesus Christ through the gospel.</w:t>
       </w:r>
-      <w:r/>
-      <w:r/>
-    </w:p>
-    <w:p>
-      <w:r/>
+      <w:r>
+        <w:rPr>
+          <w:lang w:val="en_US" w:bidi="en_US"/>
+        </w:rPr>
+      </w:r>
+      <w:r>
+        <w:rPr>
+          <w:lang w:val="en_US" w:bidi="en_US"/>
+        </w:rPr>
+      </w:r>
+    </w:p>
+    <w:p>
+      <w:pPr/>
+      <w:r>
+        <w:rPr>
+          <w:lang w:val="en_US" w:bidi="en_US"/>
+        </w:rPr>
+      </w:r>
     </w:p>
     <w:p>
       <w:pPr>
         <w:pStyle w:val="Heading2"/>
       </w:pPr>
       <w:r>
+        <w:rPr>
+          <w:lang w:val="en_US" w:bidi="en_US"/>
+        </w:rPr>
         <w:t>2 Thessalonians 2:15</w:t>
       </w:r>
-      <w:r/>
-    </w:p>
-    <w:p>
-      <w:r/>
+      <w:r>
+        <w:rPr>
+          <w:lang w:val="en_US" w:bidi="en_US"/>
+        </w:rPr>
+      </w:r>
+    </w:p>
+    <w:p>
+      <w:pPr/>
+      <w:r>
+        <w:rPr>
+          <w:lang w:val="en_US" w:bidi="en_US"/>
+        </w:rPr>
+      </w:r>
       <w:r>
         <w:rPr>
           <w:b/>
+          <w:lang w:val="en_US" w:bidi="en_US"/>
         </w:rPr>
         <w:t>What does Paul call the Thessalonians to do now that they have received the gospel?</w:t>
       </w:r>
     </w:p>
     <w:p>
-      <w:r/>
-      <w:r>
+      <w:pPr/>
+      <w:r>
+        <w:rPr>
+          <w:lang w:val="en_US" w:bidi="en_US"/>
+        </w:rPr>
+      </w:r>
+      <w:r>
+        <w:rPr>
+          <w:lang w:val="en_US" w:bidi="en_US"/>
+        </w:rPr>
         <w:t>Paul calls the Thessalonians to stand firm and to grasp the traditions that they were taught.</w:t>
       </w:r>
-      <w:r/>
-      <w:r/>
-    </w:p>
-    <w:p>
-      <w:r/>
+      <w:r>
+        <w:rPr>
+          <w:lang w:val="en_US" w:bidi="en_US"/>
+        </w:rPr>
+      </w:r>
+      <w:r>
+        <w:rPr>
+          <w:lang w:val="en_US" w:bidi="en_US"/>
+        </w:rPr>
+      </w:r>
+    </w:p>
+    <w:p>
+      <w:pPr/>
+      <w:r>
+        <w:rPr>
+          <w:lang w:val="en_US" w:bidi="en_US"/>
+        </w:rPr>
+      </w:r>
     </w:p>
     <w:p>
       <w:pPr>
         <w:pStyle w:val="Heading2"/>
       </w:pPr>
       <w:r>
+        <w:rPr>
+          <w:lang w:val="en_US" w:bidi="en_US"/>
+        </w:rPr>
         <w:t>2 Thessalonians 2:17</w:t>
       </w:r>
-      <w:r/>
-    </w:p>
-    <w:p>
-      <w:r/>
+      <w:r>
+        <w:rPr>
+          <w:lang w:val="en_US" w:bidi="en_US"/>
+        </w:rPr>
+      </w:r>
+    </w:p>
+    <w:p>
+      <w:pPr/>
+      <w:r>
+        <w:rPr>
+          <w:lang w:val="en_US" w:bidi="en_US"/>
+        </w:rPr>
+      </w:r>
       <w:r>
         <w:rPr>
           <w:b/>
+          <w:lang w:val="en_US" w:bidi="en_US"/>
         </w:rPr>
         <w:t>In what does Paul desire the Thessalonians to be established in their hearts?</w:t>
       </w:r>
     </w:p>
     <w:p>
-      <w:r/>
-      <w:r>
+      <w:pPr/>
+      <w:r>
+        <w:rPr>
+          <w:lang w:val="en_US" w:bidi="en_US"/>
+        </w:rPr>
+      </w:r>
+      <w:r>
+        <w:rPr>
+          <w:lang w:val="en_US" w:bidi="en_US"/>
+        </w:rPr>
         <w:t>Paul desires that the Thessalonians be established in every good work and word.</w:t>
       </w:r>
-      <w:r/>
-      <w:r/>
-    </w:p>
-    <w:p>
-      <w:r/>
+      <w:r>
+        <w:rPr>
+          <w:lang w:val="en_US" w:bidi="en_US"/>
+        </w:rPr>
+      </w:r>
+      <w:r>
+        <w:rPr>
+          <w:lang w:val="en_US" w:bidi="en_US"/>
+        </w:rPr>
+      </w:r>
+    </w:p>
+    <w:p>
+      <w:pPr/>
+      <w:r>
+        <w:rPr>
+          <w:lang w:val="en_US" w:bidi="en_US"/>
+        </w:rPr>
+      </w:r>
     </w:p>
     <w:p>
       <w:pPr>
         <w:pStyle w:val="Heading2"/>
       </w:pPr>
       <w:r>
+        <w:rPr>
+          <w:lang w:val="en_US" w:bidi="en_US"/>
+        </w:rPr>
         <w:t>2 Thessalonians 3:1</w:t>
       </w:r>
-      <w:r/>
-    </w:p>
-    <w:p>
-      <w:r/>
+      <w:r>
+        <w:rPr>
+          <w:lang w:val="en_US" w:bidi="en_US"/>
+        </w:rPr>
+      </w:r>
+    </w:p>
+    <w:p>
+      <w:pPr/>
+      <w:r>
+        <w:rPr>
+          <w:lang w:val="en_US" w:bidi="en_US"/>
+        </w:rPr>
+      </w:r>
       <w:r>
         <w:rPr>
           <w:b/>
+          <w:lang w:val="en_US" w:bidi="en_US"/>
         </w:rPr>
         <w:t>For what does Paul want the Thessalonians to pray regarding the word of the Lord?</w:t>
       </w:r>
     </w:p>
     <w:p>
-      <w:r/>
-      <w:r>
+      <w:pPr/>
+      <w:r>
+        <w:rPr>
+          <w:lang w:val="en_US" w:bidi="en_US"/>
+        </w:rPr>
+      </w:r>
+      <w:r>
+        <w:rPr>
+          <w:lang w:val="en_US" w:bidi="en_US"/>
+        </w:rPr>
         <w:t>Paul wants the Thessalonians to pray that the word of the Lord would spread rapidly and be glorified.</w:t>
       </w:r>
-      <w:r/>
-      <w:r/>
-    </w:p>
-    <w:p>
-      <w:r/>
+      <w:r>
+        <w:rPr>
+          <w:lang w:val="en_US" w:bidi="en_US"/>
+        </w:rPr>
+      </w:r>
+      <w:r>
+        <w:rPr>
+          <w:lang w:val="en_US" w:bidi="en_US"/>
+        </w:rPr>
+      </w:r>
+    </w:p>
+    <w:p>
+      <w:pPr/>
+      <w:r>
+        <w:rPr>
+          <w:lang w:val="en_US" w:bidi="en_US"/>
+        </w:rPr>
+      </w:r>
     </w:p>
     <w:p>
       <w:pPr>
         <w:pStyle w:val="Heading2"/>
       </w:pPr>
       <w:r>
+        <w:rPr>
+          <w:lang w:val="en_US" w:bidi="en_US"/>
+        </w:rPr>
         <w:t>2 Thessalonians 3:2</w:t>
       </w:r>
-      <w:r/>
-    </w:p>
-    <w:p>
-      <w:r/>
+      <w:r>
+        <w:rPr>
+          <w:lang w:val="en_US" w:bidi="en_US"/>
+        </w:rPr>
+      </w:r>
+    </w:p>
+    <w:p>
+      <w:pPr/>
+      <w:r>
+        <w:rPr>
+          <w:lang w:val="en_US" w:bidi="en_US"/>
+        </w:rPr>
+      </w:r>
       <w:r>
         <w:rPr>
           <w:b/>
+          <w:lang w:val="en_US" w:bidi="en_US"/>
         </w:rPr>
         <w:t>From whom does Paul wish to be delivered?</w:t>
       </w:r>
     </w:p>
     <w:p>
-      <w:r/>
-      <w:r>
+      <w:pPr/>
+      <w:r>
+        <w:rPr>
+          <w:lang w:val="en_US" w:bidi="en_US"/>
+        </w:rPr>
+      </w:r>
+      <w:r>
+        <w:rPr>
+          <w:lang w:val="en_US" w:bidi="en_US"/>
+        </w:rPr>
         <w:t>Paul wishes to be delivered from wicked and evil people who do not have faith.</w:t>
       </w:r>
-      <w:r/>
-      <w:r/>
-    </w:p>
-    <w:p>
-      <w:r/>
+      <w:r>
+        <w:rPr>
+          <w:lang w:val="en_US" w:bidi="en_US"/>
+        </w:rPr>
+      </w:r>
+      <w:r>
+        <w:rPr>
+          <w:lang w:val="en_US" w:bidi="en_US"/>
+        </w:rPr>
+      </w:r>
+    </w:p>
+    <w:p>
+      <w:pPr/>
+      <w:r>
+        <w:rPr>
+          <w:lang w:val="en_US" w:bidi="en_US"/>
+        </w:rPr>
+      </w:r>
     </w:p>
     <w:p>
       <w:pPr>
         <w:pStyle w:val="Heading2"/>
       </w:pPr>
       <w:r>
+        <w:rPr>
+          <w:lang w:val="en_US" w:bidi="en_US"/>
+        </w:rPr>
         <w:t>2 Thessalonians 3:4</w:t>
       </w:r>
-      <w:r/>
-    </w:p>
-    <w:p>
-      <w:r/>
+      <w:r>
+        <w:rPr>
+          <w:lang w:val="en_US" w:bidi="en_US"/>
+        </w:rPr>
+      </w:r>
+    </w:p>
+    <w:p>
+      <w:pPr/>
+      <w:r>
+        <w:rPr>
+          <w:lang w:val="en_US" w:bidi="en_US"/>
+        </w:rPr>
+      </w:r>
       <w:r>
         <w:rPr>
           <w:b/>
+          <w:lang w:val="en_US" w:bidi="en_US"/>
         </w:rPr>
         <w:t>What does Paul tell the Thessalonians to continue to do?</w:t>
       </w:r>
     </w:p>
     <w:p>
-      <w:r/>
-      <w:r>
+      <w:pPr/>
+      <w:r>
+        <w:rPr>
+          <w:lang w:val="en_US" w:bidi="en_US"/>
+        </w:rPr>
+      </w:r>
+      <w:r>
+        <w:rPr>
+          <w:lang w:val="en_US" w:bidi="en_US"/>
+        </w:rPr>
         <w:t>Paul tells the Thessalonians to continue to do the things he has commanded them.</w:t>
       </w:r>
-      <w:r/>
-      <w:r/>
-    </w:p>
-    <w:p>
-      <w:r/>
+      <w:r>
+        <w:rPr>
+          <w:lang w:val="en_US" w:bidi="en_US"/>
+        </w:rPr>
+      </w:r>
+      <w:r>
+        <w:rPr>
+          <w:lang w:val="en_US" w:bidi="en_US"/>
+        </w:rPr>
+      </w:r>
+    </w:p>
+    <w:p>
+      <w:pPr/>
+      <w:r>
+        <w:rPr>
+          <w:lang w:val="en_US" w:bidi="en_US"/>
+        </w:rPr>
+      </w:r>
     </w:p>
     <w:p>
       <w:pPr>
         <w:pStyle w:val="Heading2"/>
       </w:pPr>
       <w:r>
+        <w:rPr>
+          <w:lang w:val="en_US" w:bidi="en_US"/>
+        </w:rPr>
         <w:t>2 Thessalonians 3:6</w:t>
       </w:r>
-      <w:r/>
-    </w:p>
-    <w:p>
-      <w:r/>
+      <w:r>
+        <w:rPr>
+          <w:lang w:val="en_US" w:bidi="en_US"/>
+        </w:rPr>
+      </w:r>
+    </w:p>
+    <w:p>
+      <w:pPr/>
+      <w:r>
+        <w:rPr>
+          <w:lang w:val="en_US" w:bidi="en_US"/>
+        </w:rPr>
+      </w:r>
       <w:r>
         <w:rPr>
           <w:b/>
+          <w:lang w:val="en_US" w:bidi="en_US"/>
         </w:rPr>
         <w:t>How are the believers to react to every brother who walks disorderly and not according to the traditions they received from Paul?</w:t>
       </w:r>
     </w:p>
     <w:p>
-      <w:r/>
-      <w:r>
+      <w:pPr/>
+      <w:r>
+        <w:rPr>
+          <w:lang w:val="en_US" w:bidi="en_US"/>
+        </w:rPr>
+      </w:r>
+      <w:r>
+        <w:rPr>
+          <w:lang w:val="en_US" w:bidi="en_US"/>
+        </w:rPr>
         <w:t>The believers are to avoid every brother who walks disorderly and not according to the traditions they received from Paul.</w:t>
       </w:r>
-      <w:r/>
-      <w:r/>
-    </w:p>
-    <w:p>
-      <w:r/>
+      <w:r>
+        <w:rPr>
+          <w:lang w:val="en_US" w:bidi="en_US"/>
+        </w:rPr>
+      </w:r>
+      <w:r>
+        <w:rPr>
+          <w:lang w:val="en_US" w:bidi="en_US"/>
+        </w:rPr>
+      </w:r>
+    </w:p>
+    <w:p>
+      <w:pPr/>
+      <w:r>
+        <w:rPr>
+          <w:lang w:val="en_US" w:bidi="en_US"/>
+        </w:rPr>
+      </w:r>
     </w:p>
     <w:p>
       <w:pPr>
         <w:pStyle w:val="Heading2"/>
       </w:pPr>
       <w:r>
+        <w:rPr>
+          <w:lang w:val="en_US" w:bidi="en_US"/>
+        </w:rPr>
         <w:t>2 Thessalonians 3:7–8</w:t>
       </w:r>
-      <w:r/>
-    </w:p>
-    <w:p>
-      <w:r/>
+      <w:r>
+        <w:rPr>
+          <w:lang w:val="en_US" w:bidi="en_US"/>
+        </w:rPr>
+      </w:r>
+    </w:p>
+    <w:p>
+      <w:pPr/>
+      <w:r>
+        <w:rPr>
+          <w:lang w:val="en_US" w:bidi="en_US"/>
+        </w:rPr>
+      </w:r>
       <w:r>
         <w:rPr>
           <w:b/>
+          <w:lang w:val="en_US" w:bidi="en_US"/>
         </w:rPr>
         <w:t>What example did Paul set for the Thessalonians regarding his work and support?</w:t>
       </w:r>
     </w:p>
     <w:p>
-      <w:r/>
-      <w:r>
+      <w:pPr/>
+      <w:r>
+        <w:rPr>
+          <w:lang w:val="en_US" w:bidi="en_US"/>
+        </w:rPr>
+      </w:r>
+      <w:r>
+        <w:rPr>
+          <w:lang w:val="en_US" w:bidi="en_US"/>
+        </w:rPr>
         <w:t>Paul labored night and day, paying for his food, and not being a burden to anyone.</w:t>
       </w:r>
-      <w:r/>
-      <w:r/>
-    </w:p>
-    <w:p>
-      <w:r/>
+      <w:r>
+        <w:rPr>
+          <w:lang w:val="en_US" w:bidi="en_US"/>
+        </w:rPr>
+      </w:r>
+      <w:r>
+        <w:rPr>
+          <w:lang w:val="en_US" w:bidi="en_US"/>
+        </w:rPr>
+      </w:r>
+    </w:p>
+    <w:p>
+      <w:pPr/>
+      <w:r>
+        <w:rPr>
+          <w:lang w:val="en_US" w:bidi="en_US"/>
+        </w:rPr>
+      </w:r>
     </w:p>
     <w:p>
       <w:pPr>
         <w:pStyle w:val="Heading2"/>
       </w:pPr>
       <w:r>
+        <w:rPr>
+          <w:lang w:val="en_US" w:bidi="en_US"/>
+        </w:rPr>
         <w:t>2 Thessalonians 3:10</w:t>
       </w:r>
-      <w:r/>
-    </w:p>
-    <w:p>
-      <w:r/>
+      <w:r>
+        <w:rPr>
+          <w:lang w:val="en_US" w:bidi="en_US"/>
+        </w:rPr>
+      </w:r>
+    </w:p>
+    <w:p>
+      <w:pPr/>
+      <w:r>
+        <w:rPr>
+          <w:lang w:val="en_US" w:bidi="en_US"/>
+        </w:rPr>
+      </w:r>
       <w:r>
         <w:rPr>
           <w:b/>
+          <w:lang w:val="en_US" w:bidi="en_US"/>
         </w:rPr>
         <w:t>What did Paul command concerning anyone who does not want to work?</w:t>
       </w:r>
     </w:p>
     <w:p>
-      <w:r/>
-      <w:r>
+      <w:pPr/>
+      <w:r>
+        <w:rPr>
+          <w:lang w:val="en_US" w:bidi="en_US"/>
+        </w:rPr>
+      </w:r>
+      <w:r>
+        <w:rPr>
+          <w:lang w:val="en_US" w:bidi="en_US"/>
+        </w:rPr>
         <w:t>Paul commanded that anyone who does not want to work should not eat.</w:t>
       </w:r>
-      <w:r/>
-      <w:r/>
-    </w:p>
-    <w:p>
-      <w:r/>
+      <w:r>
+        <w:rPr>
+          <w:lang w:val="en_US" w:bidi="en_US"/>
+        </w:rPr>
+      </w:r>
+      <w:r>
+        <w:rPr>
+          <w:lang w:val="en_US" w:bidi="en_US"/>
+        </w:rPr>
+      </w:r>
+    </w:p>
+    <w:p>
+      <w:pPr/>
+      <w:r>
+        <w:rPr>
+          <w:lang w:val="en_US" w:bidi="en_US"/>
+        </w:rPr>
+      </w:r>
     </w:p>
     <w:p>
       <w:pPr>
         <w:pStyle w:val="Heading2"/>
       </w:pPr>
       <w:r>
+        <w:rPr>
+          <w:lang w:val="en_US" w:bidi="en_US"/>
+        </w:rPr>
         <w:t>2 Thessalonians 3:12</w:t>
       </w:r>
-      <w:r/>
-    </w:p>
-    <w:p>
-      <w:r/>
+      <w:r>
+        <w:rPr>
+          <w:lang w:val="en_US" w:bidi="en_US"/>
+        </w:rPr>
+      </w:r>
+    </w:p>
+    <w:p>
+      <w:pPr/>
+      <w:r>
+        <w:rPr>
+          <w:lang w:val="en_US" w:bidi="en_US"/>
+        </w:rPr>
+      </w:r>
       <w:r>
         <w:rPr>
           <w:b/>
+          <w:lang w:val="en_US" w:bidi="en_US"/>
         </w:rPr>
         <w:t>Instead of being lazy, what does Paul command such people to do?</w:t>
       </w:r>
     </w:p>
     <w:p>
-      <w:r/>
-      <w:r>
+      <w:pPr/>
+      <w:r>
+        <w:rPr>
+          <w:lang w:val="en_US" w:bidi="en_US"/>
+        </w:rPr>
+      </w:r>
+      <w:r>
+        <w:rPr>
+          <w:lang w:val="en_US" w:bidi="en_US"/>
+        </w:rPr>
         <w:t>Paul commands the lazy to work with quietness and to eat their own food.</w:t>
       </w:r>
-      <w:r/>
-      <w:r/>
-    </w:p>
-    <w:p>
-      <w:r/>
+      <w:r>
+        <w:rPr>
+          <w:lang w:val="en_US" w:bidi="en_US"/>
+        </w:rPr>
+      </w:r>
+      <w:r>
+        <w:rPr>
+          <w:lang w:val="en_US" w:bidi="en_US"/>
+        </w:rPr>
+      </w:r>
+    </w:p>
+    <w:p>
+      <w:pPr/>
+      <w:r>
+        <w:rPr>
+          <w:lang w:val="en_US" w:bidi="en_US"/>
+        </w:rPr>
+      </w:r>
     </w:p>
     <w:p>
       <w:pPr>
         <w:pStyle w:val="Heading2"/>
       </w:pPr>
       <w:r>
+        <w:rPr>
+          <w:lang w:val="en_US" w:bidi="en_US"/>
+        </w:rPr>
         <w:t>2 Thessalonians 3:14</w:t>
       </w:r>
-      <w:r/>
-    </w:p>
-    <w:p>
-      <w:r/>
+      <w:r>
+        <w:rPr>
+          <w:lang w:val="en_US" w:bidi="en_US"/>
+        </w:rPr>
+      </w:r>
+    </w:p>
+    <w:p>
+      <w:pPr/>
+      <w:r>
+        <w:rPr>
+          <w:lang w:val="en_US" w:bidi="en_US"/>
+        </w:rPr>
+      </w:r>
       <w:r>
         <w:rPr>
           <w:b/>
+          <w:lang w:val="en_US" w:bidi="en_US"/>
         </w:rPr>
         <w:t>What are the brothers to do with anyone who does not obey Paul’s instruction in this letter?</w:t>
       </w:r>
     </w:p>
     <w:p>
-      <w:r/>
-      <w:r>
+      <w:pPr/>
+      <w:r>
+        <w:rPr>
+          <w:lang w:val="en_US" w:bidi="en_US"/>
+        </w:rPr>
+      </w:r>
+      <w:r>
+        <w:rPr>
+          <w:lang w:val="en_US" w:bidi="en_US"/>
+        </w:rPr>
         <w:t>The brothers are to have no association with anyone who does not obey Paul’s instruction in this letter.</w:t>
       </w:r>
-      <w:r/>
-      <w:r/>
-    </w:p>
-    <w:p>
-      <w:r/>
+      <w:r>
+        <w:rPr>
+          <w:lang w:val="en_US" w:bidi="en_US"/>
+        </w:rPr>
+      </w:r>
+      <w:r>
+        <w:rPr>
+          <w:lang w:val="en_US" w:bidi="en_US"/>
+        </w:rPr>
+      </w:r>
+    </w:p>
+    <w:p>
+      <w:pPr/>
+      <w:r>
+        <w:rPr>
+          <w:lang w:val="en_US" w:bidi="en_US"/>
+        </w:rPr>
+      </w:r>
     </w:p>
     <w:p>
       <w:pPr>
         <w:pStyle w:val="Heading2"/>
       </w:pPr>
       <w:r>
+        <w:rPr>
+          <w:lang w:val="en_US" w:bidi="en_US"/>
+        </w:rPr>
         <w:t>2 Thessalonians 3:16</w:t>
       </w:r>
-      <w:r/>
-    </w:p>
-    <w:p>
-      <w:r/>
+      <w:r>
+        <w:rPr>
+          <w:lang w:val="en_US" w:bidi="en_US"/>
+        </w:rPr>
+      </w:r>
+    </w:p>
+    <w:p>
+      <w:pPr/>
+      <w:r>
+        <w:rPr>
+          <w:lang w:val="en_US" w:bidi="en_US"/>
+        </w:rPr>
+      </w:r>
       <w:r>
         <w:rPr>
           <w:b/>
+          <w:lang w:val="en_US" w:bidi="en_US"/>
         </w:rPr>
         <w:t>What does Paul desire that the Lord would give the Thessalonians?</w:t>
       </w:r>
     </w:p>
     <w:p>
-      <w:r/>
-      <w:r>
+      <w:pPr/>
+      <w:r>
+        <w:rPr>
+          <w:lang w:val="en_US" w:bidi="en_US"/>
+        </w:rPr>
+      </w:r>
+      <w:r>
+        <w:rPr>
+          <w:lang w:val="en_US" w:bidi="en_US"/>
+        </w:rPr>
         <w:t>Paul desires that the Lord would give the Thessalonians peace at all times in all ways.</w:t>
       </w:r>
-      <w:r/>
-      <w:r/>
-    </w:p>
-    <w:p>
-      <w:r/>
+      <w:r>
+        <w:rPr>
+          <w:lang w:val="en_US" w:bidi="en_US"/>
+        </w:rPr>
+      </w:r>
+      <w:r>
+        <w:rPr>
+          <w:lang w:val="en_US" w:bidi="en_US"/>
+        </w:rPr>
+      </w:r>
+    </w:p>
+    <w:p>
+      <w:pPr/>
+      <w:r>
+        <w:rPr>
+          <w:lang w:val="en_US" w:bidi="en_US"/>
+        </w:rPr>
+      </w:r>
     </w:p>
     <w:p>
       <w:pPr>
         <w:pStyle w:val="Heading2"/>
       </w:pPr>
       <w:r>
+        <w:rPr>
+          <w:lang w:val="en_US" w:bidi="en_US"/>
+        </w:rPr>
         <w:t>2 Thessalonians 3:17</w:t>
       </w:r>
-      <w:r/>
-    </w:p>
-    <w:p>
-      <w:r/>
+      <w:r>
+        <w:rPr>
+          <w:lang w:val="en_US" w:bidi="en_US"/>
+        </w:rPr>
+      </w:r>
+    </w:p>
+    <w:p>
+      <w:pPr/>
+      <w:r>
+        <w:rPr>
+          <w:lang w:val="en_US" w:bidi="en_US"/>
+        </w:rPr>
+      </w:r>
       <w:r>
         <w:rPr>
           <w:b/>
+          <w:lang w:val="en_US" w:bidi="en_US"/>
         </w:rPr>
         <w:t>How does Paul show that he is the author of this letter?</w:t>
       </w:r>
     </w:p>
     <w:p>
-      <w:r/>
-      <w:r>
+      <w:pPr/>
+      <w:r>
+        <w:rPr>
+          <w:lang w:val="en_US" w:bidi="en_US"/>
+        </w:rPr>
+      </w:r>
+      <w:r>
+        <w:rPr>
+          <w:lang w:val="en_US" w:bidi="en_US"/>
+        </w:rPr>
         <w:t>Paul wrote the greeting with his own hand as the sign that he is the author.</w:t>
       </w:r>
-      <w:r/>
-      <w:r/>
+      <w:r>
+        <w:rPr>
+          <w:lang w:val="en_US" w:bidi="en_US"/>
+        </w:rPr>
+      </w:r>
+      <w:r>
+        <w:rPr>
+          <w:lang w:val="en_US" w:bidi="en_US"/>
+        </w:rPr>
+      </w:r>
     </w:p>
     <w:sectPr>
       <w:footnotePr>
@@ -2894,7 +4112,7 @@
     <w:rPrDefault>
       <w:rPr>
         <w:rFonts w:ascii="Times New Roman" w:eastAsia="Times New Roman" w:hAnsi="Times New Roman" w:cs="Times New Roman"/>
-        <w:lang w:val="en-US" w:eastAsia="en-US" w:bidi="ar-SA"/>
+        <w:lang w:val="en_US" w:eastAsia="en-US" w:bidi="ar-SA"/>
       </w:rPr>
     </w:rPrDefault>
     <w:pPrDefault/>

--- a/eng/docx/53.content.docx
+++ b/eng/docx/53.content.docx
@@ -28,22 +28,6 @@
       </w:r>
     </w:p>
     <w:p>
-      <w:pPr>
-        <w:pStyle w:val="Heading2"/>
-      </w:pPr>
-      <w:r>
-        <w:rPr>
-          <w:lang w:val="en_US" w:bidi="en_US"/>
-        </w:rPr>
-        <w:t>License Information</w:t>
-      </w:r>
-      <w:r>
-        <w:rPr>
-          <w:lang w:val="en_US" w:bidi="en_US"/>
-        </w:rPr>
-      </w:r>
-    </w:p>
-    <w:p>
       <w:pPr/>
       <w:r>
         <w:rPr>
@@ -55,91 +39,37 @@
           <w:b/>
           <w:lang w:val="en_US" w:bidi="en_US"/>
         </w:rPr>
-        <w:t>Translation Questions (unfoldingWord)</w:t>
-      </w:r>
-      <w:r>
-        <w:rPr>
-          <w:lang w:val="en_US" w:bidi="en_US"/>
-        </w:rPr>
-        <w:t xml:space="preserve"> is based on</w:t>
-      </w:r>
-      <w:r>
-        <w:rPr>
-          <w:lang w:val="en_US" w:bidi="en_US"/>
-        </w:rPr>
-        <w:t xml:space="preserve">: </w:t>
-      </w:r>
-      <w:r>
-        <w:rPr>
-          <w:lang w:val="en_US" w:bidi="en_US"/>
-        </w:rPr>
         <w:t>unfoldingWord® Translation Questions</w:t>
       </w:r>
       <w:r>
         <w:rPr>
           <w:lang w:val="en_US" w:bidi="en_US"/>
         </w:rPr>
-        <w:t xml:space="preserve">, </w:t>
-      </w:r>
-      <w:hyperlink r:id="rId13">
-        <w:r>
-          <w:rPr>
-            <w:lang w:val="en_US" w:bidi="en_US"/>
-          </w:rPr>
-          <w:rPr>
-            <w:color w:val="0000EE"/>
-            <w:u w:val="single"/>
-          </w:rPr>
-          <w:t>unfoldingWord</w:t>
-        </w:r>
-      </w:hyperlink>
-      <w:r>
-        <w:rPr>
-          <w:lang w:val="en_US" w:bidi="en_US"/>
-        </w:rPr>
-        <w:t xml:space="preserve">, 2022, which is licensed under a </w:t>
-      </w:r>
-      <w:hyperlink r:id="rId14">
-        <w:r>
-          <w:rPr>
-            <w:lang w:val="en_US" w:bidi="en_US"/>
-          </w:rPr>
-          <w:rPr>
-            <w:color w:val="0000EE"/>
-            <w:u w:val="single"/>
-          </w:rPr>
-          <w:t>CC BY-SA 4.0 license</w:t>
-        </w:r>
-      </w:hyperlink>
-      <w:r>
-        <w:rPr>
-          <w:lang w:val="en_US" w:bidi="en_US"/>
-        </w:rPr>
-        <w:t>.</w:t>
-      </w:r>
-      <w:r>
-        <w:rPr>
-          <w:lang w:val="en_US" w:bidi="en_US"/>
-        </w:rPr>
-      </w:r>
-    </w:p>
-    <w:p>
-      <w:pPr/>
-      <w:r>
-        <w:rPr>
-          <w:lang w:val="en_US" w:bidi="en_US"/>
-        </w:rPr>
-      </w:r>
-      <w:r>
-        <w:rPr>
-          <w:lang w:val="en_US" w:bidi="en_US"/>
-        </w:rPr>
-        <w:t>This PDF version is provided under the same license.</w:t>
-      </w:r>
-      <w:r>
-        <w:rPr>
-          <w:lang w:val="en_US" w:bidi="en_US"/>
-        </w:rPr>
+        <w:t xml:space="preserve"> © 2022 unfoldingWord. Released under CC BY-SA 4.0 license. </w:t>
+      </w:r>
+      <w:r>
+        <w:rPr>
+          <w:lang w:val="en_US" w:bidi="en_US"/>
+        </w:rPr>
+        <w:t>unfoldingWord® Translation Questions</w:t>
+      </w:r>
+      <w:r>
+        <w:rPr>
+          <w:lang w:val="en_US" w:bidi="en_US"/>
+        </w:rPr>
+        <w:t xml:space="preserve"> has been adapted in the following languages: Tok Pisin, Arabic (عربي), French (Français), Hindi (हिंदी), Indonesian (Bahasa Indonesia), Portuguese (Português), Russian (Русский), Spanish (Español), Swahili (Kiswahili), and Simplified Chinese (简体中文) from </w:t>
+      </w:r>
+      <w:r>
+        <w:rPr>
+          <w:lang w:val="en_US" w:bidi="en_US"/>
+        </w:rPr>
+        <w:t>unfoldingWord® Translation Questions</w:t>
+      </w:r>
+      <w:r>
+        <w:rPr>
+          <w:lang w:val="en_US" w:bidi="en_US"/>
+        </w:rPr>
+        <w:t xml:space="preserve"> © 2022 unfoldingWord. Released under CC BY-SA 4.0 license by Mission Mutual</w:t>
       </w:r>
       <w:r>
         <w:rPr>
